--- a/DataBase/Protocolo de adquisición.docx
+++ b/DataBase/Protocolo de adquisición.docx
@@ -15,20 +15,49 @@
         </w:rPr>
         <w:t>Protocolo para la adquisición y registro de señales de EEG</w:t>
       </w:r>
+      <w:r>
+        <w:rPr>
+          <w:lang w:val="es-AR"/>
+        </w:rPr>
+        <w:t xml:space="preserve"> durante tareas de imaginería motora</w:t>
+      </w:r>
     </w:p>
     <w:p>
       <w:pPr>
         <w:pStyle w:val="Subtitle"/>
         <w:rPr>
-          <w:lang w:val="es-AR"/>
-        </w:rPr>
-      </w:pPr>
-      <w:r>
-        <w:rPr>
-          <w:lang w:val="es-AR"/>
-        </w:rPr>
-        <w:t>Protocolo para la adquisición de señales de EEG durante tareas de ejecución de movimiento e imaginería motora en el marco del segundo hackathon de Interfaces Cerebro Computadora de la carrera de Ingeniería Biomédica de la Universidad Tecnológica de la UTEC.</w:t>
-      </w:r>
+          <w:color w:val="404040" w:themeColor="text1" w:themeTint="BF"/>
+          <w:lang w:val="es-AR"/>
+        </w:rPr>
+      </w:pPr>
+      <w:r>
+        <w:rPr>
+          <w:color w:val="404040" w:themeColor="text1" w:themeTint="BF"/>
+          <w:lang w:val="es-AR"/>
+        </w:rPr>
+        <w:t>Protocolo para la adquisición</w:t>
+      </w:r>
+      <w:r>
+        <w:rPr>
+          <w:color w:val="404040" w:themeColor="text1" w:themeTint="BF"/>
+          <w:lang w:val="es-AR"/>
+        </w:rPr>
+        <w:t xml:space="preserve"> y registro</w:t>
+      </w:r>
+      <w:r>
+        <w:rPr>
+          <w:color w:val="404040" w:themeColor="text1" w:themeTint="BF"/>
+          <w:lang w:val="es-AR"/>
+        </w:rPr>
+        <w:t xml:space="preserve"> de señales de EEG durante tareas de ejecución de movimiento e imaginería motora en el marco del segundo hackathon de Interfaces Cerebro Computadora de la carrera de Ingeniería Biomédica de la Universidad Tecnológica de la UTEC.</w:t>
+      </w:r>
+    </w:p>
+    <w:p>
+      <w:pPr>
+        <w:rPr>
+          <w:lang w:val="es-AR"/>
+        </w:rPr>
+      </w:pPr>
     </w:p>
     <w:p>
       <w:pPr>
@@ -39,13 +68,13 @@
       </w:pPr>
       <w:r>
         <w:rPr>
-          <w:noProof/>
+          <w:lang w:val="es-AR"/>
         </w:rPr>
         <w:drawing>
-          <wp:inline distT="0" distB="0" distL="0" distR="0" wp14:anchorId="0A599CE3" wp14:editId="0A93468D">
-            <wp:extent cx="3033541" cy="2245807"/>
-            <wp:effectExtent l="0" t="0" r="0" b="2540"/>
-            <wp:docPr id="1" name="Picture 1" descr="UTEC-36.jpg"/>
+          <wp:inline distT="0" distB="0" distL="0" distR="0" wp14:anchorId="6433FA5C" wp14:editId="0893B78B">
+            <wp:extent cx="3349061" cy="2401781"/>
+            <wp:effectExtent l="0" t="0" r="3810" b="0"/>
+            <wp:docPr id="1" name="Picture 1"/>
             <wp:cNvGraphicFramePr>
               <a:graphicFrameLocks xmlns:a="http://schemas.openxmlformats.org/drawingml/2006/main" noChangeAspect="1"/>
             </wp:cNvGraphicFramePr>
@@ -53,26 +82,31 @@
               <a:graphicData uri="http://schemas.openxmlformats.org/drawingml/2006/picture">
                 <pic:pic xmlns:pic="http://schemas.openxmlformats.org/drawingml/2006/picture">
                   <pic:nvPicPr>
-                    <pic:cNvPr id="0" name="Picture 1" descr="UTEC-36.jpg"/>
-                    <pic:cNvPicPr>
-                      <a:picLocks noChangeAspect="1" noChangeArrowheads="1"/>
-                    </pic:cNvPicPr>
+                    <pic:cNvPr id="1" name=""/>
+                    <pic:cNvPicPr/>
                   </pic:nvPicPr>
-                  <pic:blipFill rotWithShape="1">
-                    <a:blip r:embed="rId8" cstate="print">
+                  <pic:blipFill>
+                    <a:blip r:embed="rId8">
                       <a:extLst>
-                        <a:ext uri="{28A0092B-C50C-407E-A947-70E740481C1C}">
-                          <a14:useLocalDpi xmlns:a14="http://schemas.microsoft.com/office/drawing/2010/main" val="0"/>
+                        <a:ext uri="{BEBA8EAE-BF5A-486C-A8C5-ECC9F3942E4B}">
+                          <a14:imgProps xmlns:a14="http://schemas.microsoft.com/office/drawing/2010/main">
+                            <a14:imgLayer r:embed="rId9">
+                              <a14:imgEffect>
+                                <a14:colorTemperature colorTemp="5900"/>
+                              </a14:imgEffect>
+                            </a14:imgLayer>
+                          </a14:imgProps>
                         </a:ext>
                       </a:extLst>
                     </a:blip>
-                    <a:srcRect l="12711" t="25687" r="20827"/>
-                    <a:stretch/>
+                    <a:stretch>
+                      <a:fillRect/>
+                    </a:stretch>
                   </pic:blipFill>
-                  <pic:spPr bwMode="auto">
+                  <pic:spPr>
                     <a:xfrm>
                       <a:off x="0" y="0"/>
-                      <a:ext cx="3053373" cy="2260489"/>
+                      <a:ext cx="3373460" cy="2419279"/>
                     </a:xfrm>
                     <a:prstGeom prst="rect">
                       <a:avLst/>
@@ -83,11 +117,6 @@
                     <a:effectLst>
                       <a:softEdge rad="112500"/>
                     </a:effectLst>
-                    <a:extLst>
-                      <a:ext uri="{53640926-AAD7-44D8-BBD7-CCE9431645EC}">
-                        <a14:shadowObscured xmlns:a14="http://schemas.microsoft.com/office/drawing/2010/main"/>
-                      </a:ext>
-                    </a:extLst>
                   </pic:spPr>
                 </pic:pic>
               </a:graphicData>
@@ -109,7 +138,7 @@
           <w:b/>
           <w:lang w:val="es-AR"/>
         </w:rPr>
-        <w:t>Autores</w:t>
+        <w:t>Autor</w:t>
       </w:r>
     </w:p>
     <w:p>
@@ -140,39 +169,6 @@
     </w:p>
     <w:p>
       <w:pPr>
-        <w:pStyle w:val="NoSpacing"/>
-        <w:numPr>
-          <w:ilvl w:val="0"/>
-          <w:numId w:val="1"/>
-        </w:numPr>
-        <w:ind w:left="0" w:firstLine="0"/>
-        <w:rPr>
-          <w:lang w:val="es-AR"/>
-        </w:rPr>
-        <w:sectPr>
-          <w:headerReference w:type="default" r:id="rId9"/>
-          <w:pgSz w:w="11906" w:h="16838"/>
-          <w:pgMar w:top="1440" w:right="1440" w:bottom="1440" w:left="1440" w:header="708" w:footer="708" w:gutter="0"/>
-          <w:cols w:space="708"/>
-          <w:docGrid w:linePitch="360"/>
-        </w:sectPr>
-      </w:pPr>
-      <w:r>
-        <w:rPr>
-          <w:i/>
-          <w:lang w:val="es-AR"/>
-        </w:rPr>
-        <w:t>RODRIGUEZ Eliseo</w:t>
-      </w:r>
-      <w:r>
-        <w:rPr>
-          <w:lang w:val="es-AR"/>
-        </w:rPr>
-        <w:t>, estudiante de la carrera de Ingeniería Biomédica.</w:t>
-      </w:r>
-    </w:p>
-    <w:p>
-      <w:pPr>
         <w:pStyle w:val="Heading1"/>
         <w:rPr>
           <w:lang w:val="es-AR"/>
@@ -182,7 +178,6 @@
         <w:rPr>
           <w:lang w:val="es-AR"/>
         </w:rPr>
-        <w:lastRenderedPageBreak/>
         <w:t>Objetivos del protocolo</w:t>
       </w:r>
     </w:p>
@@ -268,7 +263,13 @@
         <w:rPr>
           <w:lang w:val="es-AR"/>
         </w:rPr>
-        <w:t xml:space="preserve">Armar un </w:t>
+        <w:t>Imprimir y tener listo el</w:t>
+      </w:r>
+      <w:r>
+        <w:rPr>
+          <w:lang w:val="es-AR"/>
+        </w:rPr>
+        <w:t xml:space="preserve"> </w:t>
       </w:r>
       <w:proofErr w:type="spellStart"/>
       <w:r>
@@ -282,7 +283,47 @@
         <w:rPr>
           <w:lang w:val="es-AR"/>
         </w:rPr>
-        <w:t xml:space="preserve"> que contenga los materiales a utilizar y los pasos a seguir previos a la llegada del sujeto.</w:t>
+        <w:t xml:space="preserve"> </w:t>
+      </w:r>
+      <w:r>
+        <w:rPr>
+          <w:lang w:val="es-AR"/>
+        </w:rPr>
+        <w:t>titulado “</w:t>
+      </w:r>
+      <w:proofErr w:type="spellStart"/>
+      <w:r>
+        <w:rPr>
+          <w:lang w:val="es-AR"/>
+        </w:rPr>
+        <w:t>Checklist</w:t>
+      </w:r>
+      <w:proofErr w:type="spellEnd"/>
+      <w:r>
+        <w:rPr>
+          <w:lang w:val="es-AR"/>
+        </w:rPr>
+        <w:t xml:space="preserve"> para la preparación de la persona voluntaria” </w:t>
+      </w:r>
+      <w:r>
+        <w:rPr>
+          <w:lang w:val="es-AR"/>
+        </w:rPr>
+        <w:t xml:space="preserve">que </w:t>
+      </w:r>
+      <w:r>
+        <w:rPr>
+          <w:lang w:val="es-AR"/>
+        </w:rPr>
+        <w:t>contiene</w:t>
+      </w:r>
+      <w:bookmarkStart w:id="0" w:name="_GoBack"/>
+      <w:bookmarkEnd w:id="0"/>
+      <w:r>
+        <w:rPr>
+          <w:lang w:val="es-AR"/>
+        </w:rPr>
+        <w:t xml:space="preserve"> los materiales a utilizar y los pasos a seguir previos a la llegada del sujeto.</w:t>
       </w:r>
     </w:p>
     <w:p>
@@ -315,15 +356,7 @@
         <w:rPr>
           <w:lang w:val="es-AR"/>
         </w:rPr>
-        <w:t>Explicar de qué trata</w:t>
-      </w:r>
-      <w:bookmarkStart w:id="0" w:name="_GoBack"/>
-      <w:bookmarkEnd w:id="0"/>
-      <w:r>
-        <w:rPr>
-          <w:lang w:val="es-AR"/>
-        </w:rPr>
-        <w:t xml:space="preserve"> esta fase. Cuáles son sus objetivos.</w:t>
+        <w:t>Explicar de qué trata esta fase. Cuáles son sus objetivos.</w:t>
       </w:r>
     </w:p>
     <w:p>
@@ -428,6 +461,7 @@
         <w:rPr>
           <w:lang w:val="es-AR"/>
         </w:rPr>
+        <w:lastRenderedPageBreak/>
         <w:t xml:space="preserve">La fase III </w:t>
       </w:r>
       <w:r>
@@ -586,15 +620,7 @@
               <w:sz w:val="18"/>
               <w:szCs w:val="18"/>
             </w:rPr>
-            <w:t xml:space="preserve"> </w:t>
-          </w:r>
-          <w:r>
-            <w:rPr>
-              <w:rFonts w:asciiTheme="majorHAnsi" w:hAnsiTheme="majorHAnsi"/>
-              <w:sz w:val="18"/>
-              <w:szCs w:val="18"/>
-            </w:rPr>
-            <w:t>Hackathon ICC 2022/2023</w:t>
+            <w:t xml:space="preserve"> Hackathon ICC 2022/2023</w:t>
           </w:r>
         </w:p>
       </w:tc>
@@ -717,169 +743,6 @@
 </file>
 
 <file path=word/header1.xml><?xml version="1.0" encoding="utf-8"?>
-<w:hdr xmlns:wpc="http://schemas.microsoft.com/office/word/2010/wordprocessingCanvas" xmlns:cx="http://schemas.microsoft.com/office/drawing/2014/chartex" xmlns:cx1="http://schemas.microsoft.com/office/drawing/2015/9/8/chartex" xmlns:cx2="http://schemas.microsoft.com/office/drawing/2015/10/21/chartex" xmlns:cx3="http://schemas.microsoft.com/office/drawing/2016/5/9/chartex" xmlns:cx4="http://schemas.microsoft.com/office/drawing/2016/5/10/chartex" xmlns:cx5="http://schemas.microsoft.com/office/drawing/2016/5/11/chartex" xmlns:cx6="http://schemas.microsoft.com/office/drawing/2016/5/12/chartex" xmlns:cx7="http://schemas.microsoft.com/office/drawing/2016/5/13/chartex" xmlns:cx8="http://schemas.microsoft.com/office/drawing/2016/5/14/chartex" xmlns:mc="http://schemas.openxmlformats.org/markup-compatibility/2006" xmlns:aink="http://schemas.microsoft.com/office/drawing/2016/ink" xmlns:am3d="http://schemas.microsoft.com/office/drawing/2017/model3d" xmlns:o="urn:schemas-microsoft-com:office:office" xmlns:r="http://schemas.openxmlformats.org/officeDocument/2006/relationships" xmlns:m="http://schemas.openxmlformats.org/officeDocument/2006/math" xmlns:v="urn:schemas-microsoft-com:vml" xmlns:wp14="http://schemas.microsoft.com/office/word/2010/wordprocessingDrawing" xmlns:wp="http://schemas.openxmlformats.org/drawingml/2006/wordprocessingDrawing" xmlns:w10="urn:schemas-microsoft-com:office:word" xmlns:w="http://schemas.openxmlformats.org/wordprocessingml/2006/main" xmlns:w14="http://schemas.microsoft.com/office/word/2010/wordml" xmlns:w15="http://schemas.microsoft.com/office/word/2012/wordml" xmlns:w16cid="http://schemas.microsoft.com/office/word/2016/wordml/cid" xmlns:w16se="http://schemas.microsoft.com/office/word/2015/wordml/symex" xmlns:wpg="http://schemas.microsoft.com/office/word/2010/wordprocessingGroup" xmlns:wpi="http://schemas.microsoft.com/office/word/2010/wordprocessingInk" xmlns:wne="http://schemas.microsoft.com/office/word/2006/wordml" xmlns:wps="http://schemas.microsoft.com/office/word/2010/wordprocessingShape" mc:Ignorable="w14 w15 w16se w16cid wp14">
-  <w:tbl>
-    <w:tblPr>
-      <w:tblStyle w:val="TableGrid"/>
-      <w:tblW w:w="0" w:type="auto"/>
-      <w:tblBorders>
-        <w:top w:val="none" w:sz="0" w:space="0" w:color="auto"/>
-        <w:left w:val="none" w:sz="0" w:space="0" w:color="auto"/>
-        <w:bottom w:val="none" w:sz="0" w:space="0" w:color="auto"/>
-        <w:right w:val="none" w:sz="0" w:space="0" w:color="auto"/>
-        <w:insideH w:val="none" w:sz="0" w:space="0" w:color="auto"/>
-        <w:insideV w:val="none" w:sz="0" w:space="0" w:color="auto"/>
-      </w:tblBorders>
-      <w:tblLook w:val="04A0" w:firstRow="1" w:lastRow="0" w:firstColumn="1" w:lastColumn="0" w:noHBand="0" w:noVBand="1"/>
-    </w:tblPr>
-    <w:tblGrid>
-      <w:gridCol w:w="4517"/>
-      <w:gridCol w:w="4509"/>
-    </w:tblGrid>
-    <w:tr>
-      <w:tc>
-        <w:tcPr>
-          <w:tcW w:w="4638" w:type="dxa"/>
-          <w:vAlign w:val="center"/>
-        </w:tcPr>
-        <w:p>
-          <w:pPr>
-            <w:pStyle w:val="Header"/>
-          </w:pPr>
-          <w:r>
-            <w:rPr>
-              <w:noProof/>
-              <w:lang w:val="en-US"/>
-            </w:rPr>
-            <w:drawing>
-              <wp:inline distT="0" distB="0" distL="0" distR="0" wp14:anchorId="32406B15" wp14:editId="29F3D56B">
-                <wp:extent cx="1376625" cy="979491"/>
-                <wp:effectExtent l="0" t="0" r="0" b="0"/>
-                <wp:docPr id="10" name="Imagen 10" descr="C:\Users\Lucas\Downloads\06-isologotipo-para-fondo-blanco.png"/>
-                <wp:cNvGraphicFramePr>
-                  <a:graphicFrameLocks xmlns:a="http://schemas.openxmlformats.org/drawingml/2006/main" noChangeAspect="1"/>
-                </wp:cNvGraphicFramePr>
-                <a:graphic xmlns:a="http://schemas.openxmlformats.org/drawingml/2006/main">
-                  <a:graphicData uri="http://schemas.openxmlformats.org/drawingml/2006/picture">
-                    <pic:pic xmlns:pic="http://schemas.openxmlformats.org/drawingml/2006/picture">
-                      <pic:nvPicPr>
-                        <pic:cNvPr id="0" name="Picture 2" descr="C:\Users\Lucas\Downloads\06-isologotipo-para-fondo-blanco.png"/>
-                        <pic:cNvPicPr>
-                          <a:picLocks noChangeAspect="1" noChangeArrowheads="1"/>
-                        </pic:cNvPicPr>
-                      </pic:nvPicPr>
-                      <pic:blipFill rotWithShape="1">
-                        <a:blip r:embed="rId1">
-                          <a:extLst>
-                            <a:ext uri="{28A0092B-C50C-407E-A947-70E740481C1C}">
-                              <a14:useLocalDpi xmlns:a14="http://schemas.microsoft.com/office/drawing/2010/main" val="0"/>
-                            </a:ext>
-                          </a:extLst>
-                        </a:blip>
-                        <a:srcRect t="14962" b="13885"/>
-                        <a:stretch/>
-                      </pic:blipFill>
-                      <pic:spPr bwMode="auto">
-                        <a:xfrm>
-                          <a:off x="0" y="0"/>
-                          <a:ext cx="1419616" cy="1010080"/>
-                        </a:xfrm>
-                        <a:prstGeom prst="rect">
-                          <a:avLst/>
-                        </a:prstGeom>
-                        <a:noFill/>
-                        <a:ln>
-                          <a:noFill/>
-                        </a:ln>
-                        <a:extLst>
-                          <a:ext uri="{53640926-AAD7-44D8-BBD7-CCE9431645EC}">
-                            <a14:shadowObscured xmlns:a14="http://schemas.microsoft.com/office/drawing/2010/main"/>
-                          </a:ext>
-                        </a:extLst>
-                      </pic:spPr>
-                    </pic:pic>
-                  </a:graphicData>
-                </a:graphic>
-              </wp:inline>
-            </w:drawing>
-          </w:r>
-        </w:p>
-      </w:tc>
-      <w:tc>
-        <w:tcPr>
-          <w:tcW w:w="4638" w:type="dxa"/>
-          <w:vAlign w:val="center"/>
-        </w:tcPr>
-        <w:p>
-          <w:pPr>
-            <w:pStyle w:val="Header"/>
-            <w:jc w:val="right"/>
-          </w:pPr>
-          <w:r>
-            <w:rPr>
-              <w:noProof/>
-            </w:rPr>
-            <w:drawing>
-              <wp:inline distT="0" distB="0" distL="0" distR="0" wp14:anchorId="269DE750" wp14:editId="3199EBA2">
-                <wp:extent cx="1287724" cy="633046"/>
-                <wp:effectExtent l="0" t="0" r="0" b="0"/>
-                <wp:docPr id="11" name="Picture 11"/>
-                <wp:cNvGraphicFramePr/>
-                <a:graphic xmlns:a="http://schemas.openxmlformats.org/drawingml/2006/main">
-                  <a:graphicData uri="http://schemas.openxmlformats.org/drawingml/2006/picture">
-                    <pic:pic xmlns:pic="http://schemas.openxmlformats.org/drawingml/2006/picture">
-                      <pic:nvPicPr>
-                        <pic:cNvPr id="7" name="Picture 7"/>
-                        <pic:cNvPicPr/>
-                      </pic:nvPicPr>
-                      <pic:blipFill rotWithShape="1">
-                        <a:blip r:embed="rId2">
-                          <a:extLst>
-                            <a:ext uri="{28A0092B-C50C-407E-A947-70E740481C1C}">
-                              <a14:useLocalDpi xmlns:a14="http://schemas.microsoft.com/office/drawing/2010/main" val="0"/>
-                            </a:ext>
-                          </a:extLst>
-                        </a:blip>
-                        <a:srcRect l="17603" t="21439" r="22159" b="23806"/>
-                        <a:stretch/>
-                      </pic:blipFill>
-                      <pic:spPr bwMode="auto">
-                        <a:xfrm>
-                          <a:off x="0" y="0"/>
-                          <a:ext cx="1372754" cy="674847"/>
-                        </a:xfrm>
-                        <a:prstGeom prst="rect">
-                          <a:avLst/>
-                        </a:prstGeom>
-                        <a:noFill/>
-                        <a:ln>
-                          <a:noFill/>
-                        </a:ln>
-                        <a:extLst>
-                          <a:ext uri="{53640926-AAD7-44D8-BBD7-CCE9431645EC}">
-                            <a14:shadowObscured xmlns:a14="http://schemas.microsoft.com/office/drawing/2010/main"/>
-                          </a:ext>
-                        </a:extLst>
-                      </pic:spPr>
-                    </pic:pic>
-                  </a:graphicData>
-                </a:graphic>
-              </wp:inline>
-            </w:drawing>
-          </w:r>
-        </w:p>
-      </w:tc>
-    </w:tr>
-  </w:tbl>
-  <w:p>
-    <w:pPr>
-      <w:pStyle w:val="Header"/>
-    </w:pPr>
-  </w:p>
-</w:hdr>
-</file>
-
-<file path=word/header2.xml><?xml version="1.0" encoding="utf-8"?>
 <w:hdr xmlns:wpc="http://schemas.microsoft.com/office/word/2010/wordprocessingCanvas" xmlns:cx="http://schemas.microsoft.com/office/drawing/2014/chartex" xmlns:cx1="http://schemas.microsoft.com/office/drawing/2015/9/8/chartex" xmlns:cx2="http://schemas.microsoft.com/office/drawing/2015/10/21/chartex" xmlns:cx3="http://schemas.microsoft.com/office/drawing/2016/5/9/chartex" xmlns:cx4="http://schemas.microsoft.com/office/drawing/2016/5/10/chartex" xmlns:cx5="http://schemas.microsoft.com/office/drawing/2016/5/11/chartex" xmlns:cx6="http://schemas.microsoft.com/office/drawing/2016/5/12/chartex" xmlns:cx7="http://schemas.microsoft.com/office/drawing/2016/5/13/chartex" xmlns:cx8="http://schemas.microsoft.com/office/drawing/2016/5/14/chartex" xmlns:mc="http://schemas.openxmlformats.org/markup-compatibility/2006" xmlns:aink="http://schemas.microsoft.com/office/drawing/2016/ink" xmlns:am3d="http://schemas.microsoft.com/office/drawing/2017/model3d" xmlns:o="urn:schemas-microsoft-com:office:office" xmlns:r="http://schemas.openxmlformats.org/officeDocument/2006/relationships" xmlns:m="http://schemas.openxmlformats.org/officeDocument/2006/math" xmlns:v="urn:schemas-microsoft-com:vml" xmlns:wp14="http://schemas.microsoft.com/office/word/2010/wordprocessingDrawing" xmlns:wp="http://schemas.openxmlformats.org/drawingml/2006/wordprocessingDrawing" xmlns:w10="urn:schemas-microsoft-com:office:word" xmlns:w="http://schemas.openxmlformats.org/wordprocessingml/2006/main" xmlns:w14="http://schemas.microsoft.com/office/word/2010/wordml" xmlns:w15="http://schemas.microsoft.com/office/word/2012/wordml" xmlns:w16cid="http://schemas.microsoft.com/office/word/2016/wordml/cid" xmlns:w16se="http://schemas.microsoft.com/office/word/2015/wordml/symex" xmlns:wpg="http://schemas.microsoft.com/office/word/2010/wordprocessingGroup" xmlns:wpi="http://schemas.microsoft.com/office/word/2010/wordprocessingInk" xmlns:wne="http://schemas.microsoft.com/office/word/2006/wordml" xmlns:wps="http://schemas.microsoft.com/office/word/2010/wordprocessingShape" mc:Ignorable="w14 w15 w16se w16cid wp14">
   <w:tbl>
     <w:tblPr>
@@ -2497,7 +2360,7 @@
 </file>
 
 <file path=customXml/itemProps1.xml><?xml version="1.0" encoding="utf-8"?>
-<ds:datastoreItem xmlns:ds="http://schemas.openxmlformats.org/officeDocument/2006/customXml" ds:itemID="{CE0CA7F9-138B-4382-9649-FD8C60B8291C}">
+<ds:datastoreItem xmlns:ds="http://schemas.openxmlformats.org/officeDocument/2006/customXml" ds:itemID="{C3FBF55E-A4E4-4BEF-90C3-782E708383C4}">
   <ds:schemaRefs>
     <ds:schemaRef ds:uri="http://schemas.openxmlformats.org/officeDocument/2006/bibliography"/>
   </ds:schemaRefs>
